--- a/法令ファイル/年金生活者支援給付金の支給に関する法律の一部の施行に伴う経過措置に関する政令/年金生活者支援給付金の支給に関する法律の一部の施行に伴う経過措置に関する政令（平成二十八年政令第二百十一号）.docx
+++ b/法令ファイル/年金生活者支援給付金の支給に関する法律の一部の施行に伴う経過措置に関する政令/年金生活者支援給付金の支給に関する法律の一部の施行に伴う経過措置に関する政令（平成二十八年政令第二百十一号）.docx
@@ -44,52 +44,34 @@
     </w:p>
     <w:p>
       <w:pPr>
-        <w:pStyle w:val="Heading6"/>
+        <w:pStyle w:val="ListBullet"/>
         <w:ind w:left="880"/>
       </w:pPr>
       <w:r>
         <w:t>一</w:t>
-      </w:r>
-    </w:p>
-    <w:p>
-      <w:pPr>
-        <w:ind w:left="880"/>
-      </w:pPr>
-      <w:r>
+        <w:br/>
         <w:t>国民年金法（昭和三十四年法律第百四十一号）による老齢基礎年金（次に掲げる年金たる給付を含む。以下この号において同じ。）の受給権者（六十五歳に達している者に限り、厚生労働省令で定める日までに当該老齢基礎年金の受給権者となると見込まれる者を含む。）</w:t>
       </w:r>
     </w:p>
     <w:p>
       <w:pPr>
-        <w:pStyle w:val="Heading6"/>
+        <w:pStyle w:val="ListBullet"/>
         <w:ind w:left="880"/>
       </w:pPr>
       <w:r>
         <w:t>二</w:t>
-      </w:r>
-    </w:p>
-    <w:p>
-      <w:pPr>
-        <w:ind w:left="880"/>
-      </w:pPr>
-      <w:r>
+        <w:br/>
         <w:t>国民年金法による障害基礎年金（次に掲げる年金たる給付を含む。）の受給権者</w:t>
       </w:r>
     </w:p>
     <w:p>
       <w:pPr>
-        <w:pStyle w:val="Heading6"/>
+        <w:pStyle w:val="ListBullet"/>
         <w:ind w:left="880"/>
       </w:pPr>
       <w:r>
         <w:t>三</w:t>
-      </w:r>
-    </w:p>
-    <w:p>
-      <w:pPr>
-        <w:ind w:left="880"/>
-      </w:pPr>
-      <w:r>
+        <w:br/>
         <w:t>国民年金法による遺族基礎年金の受給権者</w:t>
       </w:r>
     </w:p>
@@ -138,36 +120,32 @@
     </w:p>
     <w:p>
       <w:pPr>
-        <w:pStyle w:val="Heading6"/>
+        <w:pStyle w:val="ListBullet"/>
         <w:ind w:left="880"/>
       </w:pPr>
       <w:r>
         <w:t>一</w:t>
+        <w:br/>
+        <w:t>老齢年金生活者支援給付金又は補足的老齢年金生活者支援給付金の支給に関し求めがあったとき</w:t>
+        <w:br/>
+        <w:br/>
+        <w:br/>
+        <w:t>次に掲げる事項</w:t>
       </w:r>
     </w:p>
     <w:p>
       <w:pPr>
-        <w:ind w:left="880"/>
-      </w:pPr>
-      <w:r>
-        <w:t>老齢年金生活者支援給付金又は補足的老齢年金生活者支援給付金の支給に関し求めがあったとき</w:t>
-      </w:r>
-    </w:p>
-    <w:p>
-      <w:pPr>
-        <w:pStyle w:val="Heading6"/>
+        <w:pStyle w:val="ListBullet"/>
         <w:ind w:left="880"/>
       </w:pPr>
       <w:r>
         <w:t>二</w:t>
-      </w:r>
-    </w:p>
-    <w:p>
-      <w:pPr>
-        <w:ind w:left="880"/>
-      </w:pPr>
-      <w:r>
+        <w:br/>
         <w:t>障害年金生活者支援給付金又は遺族年金生活者支援給付金の支給に関し求めがあったとき</w:t>
+        <w:br/>
+        <w:br/>
+        <w:br/>
+        <w:t>次に掲げる事項</w:t>
       </w:r>
     </w:p>
     <w:p>
@@ -257,52 +235,34 @@
     </w:p>
     <w:p>
       <w:pPr>
-        <w:pStyle w:val="Heading6"/>
+        <w:pStyle w:val="ListBullet"/>
         <w:ind w:left="880"/>
       </w:pPr>
       <w:r>
         <w:t>一</w:t>
-      </w:r>
-    </w:p>
-    <w:p>
-      <w:pPr>
-        <w:ind w:left="880"/>
-      </w:pPr>
-      <w:r>
+        <w:br/>
         <w:t>平成三十一年度分の道府県民税につき、地方税法第三十四条第一項第一号から第四号まで又は第十号の二に規定する控除を受けた者については、当該雑損控除額、医療費控除額、社会保険料控除額、小規模企業共済等掛金控除額又は配偶者特別控除額に相当する額</w:t>
       </w:r>
     </w:p>
     <w:p>
       <w:pPr>
-        <w:pStyle w:val="Heading6"/>
+        <w:pStyle w:val="ListBullet"/>
         <w:ind w:left="880"/>
       </w:pPr>
       <w:r>
         <w:t>二</w:t>
-      </w:r>
-    </w:p>
-    <w:p>
-      <w:pPr>
-        <w:ind w:left="880"/>
-      </w:pPr>
-      <w:r>
+        <w:br/>
         <w:t>平成三十一年度分の道府県民税につき、地方税法第三十四条第一項第六号に規定する控除を受けた者については当該控除の対象となった障害者（国民年金法第三十条の四の規定による障害基礎年金（当該障害基礎年金の全額につき支給を停止されているものを除く。）の受給権者を除く。）一人につき二十七万円（当該障害者が同号に規定する特別障害者である場合には、四十万円）、同項第八号に規定する控除を受けた者については当該控除を受けた者につき二十七万円（当該控除を受けた者が地方税法第三十四条第三項に規定する寡婦である場合には、三十五万円）、地方税法第三十四条第一項第九号に規定する控除を受けた者については当該控除を受けた者につき二十七万円</w:t>
       </w:r>
     </w:p>
     <w:p>
       <w:pPr>
-        <w:pStyle w:val="Heading6"/>
+        <w:pStyle w:val="ListBullet"/>
         <w:ind w:left="880"/>
       </w:pPr>
       <w:r>
         <w:t>三</w:t>
-      </w:r>
-    </w:p>
-    <w:p>
-      <w:pPr>
-        <w:ind w:left="880"/>
-      </w:pPr>
-      <w:r>
+        <w:br/>
         <w:t>平成三十一年度分の道府県民税につき、地方税法附則第六条第一項に規定する免除を受けた者については、当該免除に係る所得の額</w:t>
       </w:r>
     </w:p>
@@ -364,6 +324,8 @@
       </w:pPr>
       <w:r>
         <w:t>前項の規定による求めに係る厚生労働大臣の市町村に対する通知及び市町村の厚生労働大臣に対する情報の提供については、第二条及び第三条の規定を準用する。</w:t>
+        <w:br/>
+        <w:t>この場合において、第二条第一項中「平成三十一年五月三十一日」とあるのは「平成三十一年一月十八日」と、「同年四月一日」とあるのは「平成三十年十二月一日」と、第三条第一項第一号イ中「平成三十年」とあるのは「平成二十九年」と、同号ロ中「平成三十一年四月一日」とあるのは「平成三十年十二月一日」と、「平成三十一年度」とあるのは「平成三十年度」と、同項第二号イ中「平成三十年」とあるのは「平成二十九年」と、同条第三項、第五項及び第六項中「平成三十一年度」とあるのは「平成三十年度」と読み替えるものとする。</w:t>
       </w:r>
     </w:p>
     <w:p>
@@ -381,69 +343,45 @@
     </w:p>
     <w:p>
       <w:pPr>
-        <w:pStyle w:val="Heading6"/>
+        <w:pStyle w:val="ListBullet"/>
         <w:ind w:left="880"/>
       </w:pPr>
       <w:r>
         <w:t>一</w:t>
-      </w:r>
-    </w:p>
-    <w:p>
-      <w:pPr>
-        <w:ind w:left="880"/>
-      </w:pPr>
-      <w:r>
+        <w:br/>
         <w:t>第一条第一項及び前条第一項の規定による求め</w:t>
       </w:r>
     </w:p>
     <w:p>
       <w:pPr>
-        <w:pStyle w:val="Heading6"/>
+        <w:pStyle w:val="ListBullet"/>
         <w:ind w:left="880"/>
       </w:pPr>
       <w:r>
         <w:t>二</w:t>
-      </w:r>
-    </w:p>
-    <w:p>
-      <w:pPr>
-        <w:ind w:left="880"/>
-      </w:pPr>
-      <w:r>
+        <w:br/>
         <w:t>第三条第一項（前条第二項において準用する場合を含む。）の規定による情報の受領</w:t>
       </w:r>
     </w:p>
     <w:p>
       <w:pPr>
-        <w:pStyle w:val="Heading6"/>
+        <w:pStyle w:val="ListBullet"/>
         <w:ind w:left="880"/>
       </w:pPr>
       <w:r>
         <w:t>三</w:t>
-      </w:r>
-    </w:p>
-    <w:p>
-      <w:pPr>
-        <w:ind w:left="880"/>
-      </w:pPr>
-      <w:r>
+        <w:br/>
         <w:t>第四条の規定による通知</w:t>
       </w:r>
     </w:p>
     <w:p>
       <w:pPr>
-        <w:pStyle w:val="Heading6"/>
+        <w:pStyle w:val="ListBullet"/>
         <w:ind w:left="880"/>
       </w:pPr>
       <w:r>
         <w:t>四</w:t>
-      </w:r>
-    </w:p>
-    <w:p>
-      <w:pPr>
-        <w:ind w:left="880"/>
-      </w:pPr>
-      <w:r>
+        <w:br/>
         <w:t>前三号に掲げるもののほか、この政令の実施に関し厚生労働省令で定める権限</w:t>
       </w:r>
     </w:p>
@@ -462,6 +400,8 @@
       </w:pPr>
       <w:r>
         <w:t>国民年金法第百九条の四第三項、第四項、第六項及び第七項の規定は、機構による前項各号に掲げる権限に係る事務の実施について準用する。</w:t>
+        <w:br/>
+        <w:t>この場合において、次の表の上欄に掲げる同条の規定中同表の中欄に掲げる字句は、それぞれ同表の下欄に掲げる字句に読み替えるものとする。</w:t>
       </w:r>
     </w:p>
     <w:p>
@@ -479,35 +419,23 @@
     </w:p>
     <w:p>
       <w:pPr>
-        <w:pStyle w:val="Heading6"/>
+        <w:pStyle w:val="ListBullet"/>
         <w:ind w:left="880"/>
       </w:pPr>
       <w:r>
         <w:t>一</w:t>
-      </w:r>
-    </w:p>
-    <w:p>
-      <w:pPr>
-        <w:ind w:left="880"/>
-      </w:pPr>
-      <w:r>
+        <w:br/>
         <w:t>第二条第一項（第五条第二項において準用する場合を含む。）の規定による通知に係る事務（当該通知を除く。）</w:t>
       </w:r>
     </w:p>
     <w:p>
       <w:pPr>
-        <w:pStyle w:val="Heading6"/>
+        <w:pStyle w:val="ListBullet"/>
         <w:ind w:left="880"/>
       </w:pPr>
       <w:r>
         <w:t>二</w:t>
-      </w:r>
-    </w:p>
-    <w:p>
-      <w:pPr>
-        <w:ind w:left="880"/>
-      </w:pPr>
-      <w:r>
+        <w:br/>
         <w:t>前号に掲げるもののほか、この政令の実施に関し厚生労働省令で定める事務</w:t>
       </w:r>
     </w:p>
@@ -526,6 +454,8 @@
       </w:pPr>
       <w:r>
         <w:t>国民年金法第百九条の十第二項及び第三項の規定は、前項の規定による機構への事務の委託について準用する。</w:t>
+        <w:br/>
+        <w:t>この場合において、同条第二項中「前項各号」とあるのは「年金生活者支援給付金の支給に関する法律の一部の施行に伴う経過措置に関する政令（平成二十八年政令第二百十一号。次項において「経過措置政令」という。）第七条第一項各号」と、同条第三項中「前二項」とあるのは「経過措置政令第七条第一項各号及び前項」と、「第一項各号」とあるのは「同条第一項各号」と読み替えるものとする。</w:t>
       </w:r>
     </w:p>
     <w:p>
@@ -569,7 +499,7 @@
         <w:pStyle w:val="Heading1"/>
       </w:pPr>
       <w:r>
-        <w:t>附　則（平成三〇年一〇月一七日政令第二九六号）</w:t>
+        <w:t>附則（平成三〇年一〇月一七日政令第二九六号）</w:t>
       </w:r>
     </w:p>
     <w:p>
@@ -597,7 +527,7 @@
     </w:pPr>
     <w:r>
       <w:tab/>
-      <w:t>WeGov v0.1 - FTS141</w:t>
+      <w:t>WeGov v0.2 - FTS141</w:t>
     </w:r>
   </w:p>
 </w:ftr>
